--- a/letters/docx/band_001/A015.docx
+++ b/letters/docx/band_001/A015.docx
@@ -1,6 +1,6 @@
 
 <file path=word/document.xml><?xml version="1.0" encoding="utf-8"?>
-<w:document xmlns:wpc="http://schemas.microsoft.com/office/word/2010/wordprocessingCanvas" xmlns:mc="http://schemas.openxmlformats.org/markup-compatibility/2006" xmlns:o="urn:schemas-microsoft-com:office:office" xmlns:r="http://schemas.openxmlformats.org/officeDocument/2006/relationships" xmlns:m="http://schemas.openxmlformats.org/officeDocument/2006/math" xmlns:v="urn:schemas-microsoft-com:vml" xmlns:wp14="http://schemas.microsoft.com/office/word/2010/wordprocessingDrawing" xmlns:wp="http://schemas.openxmlformats.org/drawingml/2006/wordprocessingDrawing" xmlns:w10="urn:schemas-microsoft-com:office:word" xmlns:w="http://schemas.openxmlformats.org/wordprocessingml/2006/main" xmlns:w14="http://schemas.microsoft.com/office/word/2010/wordml" xmlns:w15="http://schemas.microsoft.com/office/word/2012/wordml" xmlns:wpg="http://schemas.microsoft.com/office/word/2010/wordprocessingGroup" xmlns:wpi="http://schemas.microsoft.com/office/word/2010/wordprocessingInk" xmlns:wne="http://schemas.microsoft.com/office/word/2006/wordml" xmlns:wps="http://schemas.microsoft.com/office/word/2010/wordprocessingShape" mc:Ignorable="w14 w15 wp14">
+<w:document xmlns:wpc="http://schemas.microsoft.com/office/word/2010/wordprocessingCanvas" xmlns:cx="http://schemas.microsoft.com/office/drawing/2014/chartex" xmlns:cx1="http://schemas.microsoft.com/office/drawing/2015/9/8/chartex" xmlns:cx2="http://schemas.microsoft.com/office/drawing/2015/10/21/chartex" xmlns:cx3="http://schemas.microsoft.com/office/drawing/2016/5/9/chartex" xmlns:cx4="http://schemas.microsoft.com/office/drawing/2016/5/10/chartex" xmlns:cx5="http://schemas.microsoft.com/office/drawing/2016/5/11/chartex" xmlns:cx6="http://schemas.microsoft.com/office/drawing/2016/5/12/chartex" xmlns:cx7="http://schemas.microsoft.com/office/drawing/2016/5/13/chartex" xmlns:cx8="http://schemas.microsoft.com/office/drawing/2016/5/14/chartex" xmlns:mc="http://schemas.openxmlformats.org/markup-compatibility/2006" xmlns:aink="http://schemas.microsoft.com/office/drawing/2016/ink" xmlns:am3d="http://schemas.microsoft.com/office/drawing/2017/model3d" xmlns:o="urn:schemas-microsoft-com:office:office" xmlns:r="http://schemas.openxmlformats.org/officeDocument/2006/relationships" xmlns:m="http://schemas.openxmlformats.org/officeDocument/2006/math" xmlns:v="urn:schemas-microsoft-com:vml" xmlns:wp14="http://schemas.microsoft.com/office/word/2010/wordprocessingDrawing" xmlns:wp="http://schemas.openxmlformats.org/drawingml/2006/wordprocessingDrawing" xmlns:w10="urn:schemas-microsoft-com:office:word" xmlns:w="http://schemas.openxmlformats.org/wordprocessingml/2006/main" xmlns:w14="http://schemas.microsoft.com/office/word/2010/wordml" xmlns:w15="http://schemas.microsoft.com/office/word/2012/wordml" xmlns:w16cex="http://schemas.microsoft.com/office/word/2018/wordml/cex" xmlns:w16cid="http://schemas.microsoft.com/office/word/2016/wordml/cid" xmlns:w16="http://schemas.microsoft.com/office/word/2018/wordml" xmlns:w16sdtdh="http://schemas.microsoft.com/office/word/2020/wordml/sdtdatahash" xmlns:w16se="http://schemas.microsoft.com/office/word/2015/wordml/symex" xmlns:wpg="http://schemas.microsoft.com/office/word/2010/wordprocessingGroup" xmlns:wpi="http://schemas.microsoft.com/office/word/2010/wordprocessingInk" xmlns:wne="http://schemas.microsoft.com/office/word/2006/wordml" xmlns:wps="http://schemas.microsoft.com/office/word/2010/wordprocessingShape" mc:Ignorable="w14 w15 w16se w16cid w16 w16cex w16sdtdh wp14">
   <w:body>
     <w:p>
       <w:pPr>
@@ -89,29 +89,7 @@
                 <w:szCs w:val="24"/>
                 <w:lang w:val="en-US"/>
               </w:rPr>
-              <w:t xml:space="preserve">Ferdinand </w:t>
-            </w:r>
-            <w:proofErr w:type="gramStart"/>
-            <w:r>
-              <w:rPr>
-                <w:rFonts w:ascii="Times New Roman" w:hAnsi="Times New Roman" w:cs="Times New Roman"/>
-                <w:i/>
-                <w:sz w:val="24"/>
-                <w:szCs w:val="24"/>
-                <w:lang w:val="en-US"/>
-              </w:rPr>
-              <w:t>an</w:t>
-            </w:r>
-            <w:proofErr w:type="gramEnd"/>
-            <w:r>
-              <w:rPr>
-                <w:rFonts w:ascii="Times New Roman" w:hAnsi="Times New Roman" w:cs="Times New Roman"/>
-                <w:i/>
-                <w:sz w:val="24"/>
-                <w:szCs w:val="24"/>
-                <w:lang w:val="en-US"/>
-              </w:rPr>
-              <w:t xml:space="preserve"> Margareta.</w:t>
+              <w:t>Ferdinand an Margareta.</w:t>
             </w:r>
           </w:p>
         </w:tc>
@@ -200,32 +178,18 @@
       <w:pPr>
         <w:pStyle w:val="Archiv-undDruckvermerk"/>
         <w:rPr>
-          <w:lang w:val="de-AT"/>
-        </w:rPr>
-      </w:pPr>
-      <w:r>
-        <w:rPr>
-          <w:lang w:val="fr-FR"/>
-        </w:rPr>
-        <w:t xml:space="preserve">Lille, Arch. départ. Lettres missives, </w:t>
-      </w:r>
-      <w:proofErr w:type="spellStart"/>
-      <w:r>
-        <w:rPr>
-          <w:lang w:val="fr-FR"/>
-        </w:rPr>
-        <w:t>portf</w:t>
-      </w:r>
-      <w:proofErr w:type="spellEnd"/>
-      <w:r>
-        <w:rPr>
-          <w:lang w:val="fr-FR"/>
-        </w:rPr>
-        <w:t xml:space="preserve">. </w:t>
-      </w:r>
-      <w:r>
-        <w:rPr>
-          <w:lang w:val="de-AT"/>
+          <w:lang w:val="en-US"/>
+        </w:rPr>
+      </w:pPr>
+      <w:r>
+        <w:rPr>
+          <w:lang w:val="fr-FR"/>
+        </w:rPr>
+        <w:t xml:space="preserve">Lille, Arch. départ. Lettres missives, portf. </w:t>
+      </w:r>
+      <w:r>
+        <w:rPr>
+          <w:lang w:val="en-US"/>
         </w:rPr>
         <w:t>43. Original.</w:t>
       </w:r>
@@ -325,187 +289,7 @@
           <w:szCs w:val="24"/>
           <w:lang w:val="fr-FR"/>
         </w:rPr>
-        <w:t xml:space="preserve">, j’ai </w:t>
-      </w:r>
-      <w:proofErr w:type="spellStart"/>
-      <w:r>
-        <w:rPr>
-          <w:rFonts w:ascii="Times New Roman" w:hAnsi="Times New Roman" w:cs="Times New Roman"/>
-          <w:sz w:val="24"/>
-          <w:szCs w:val="24"/>
-          <w:lang w:val="fr-FR"/>
-        </w:rPr>
-        <w:t>receu</w:t>
-      </w:r>
-      <w:proofErr w:type="spellEnd"/>
-      <w:r>
-        <w:rPr>
-          <w:rFonts w:ascii="Times New Roman" w:hAnsi="Times New Roman" w:cs="Times New Roman"/>
-          <w:sz w:val="24"/>
-          <w:szCs w:val="24"/>
-          <w:lang w:val="fr-FR"/>
-        </w:rPr>
-        <w:t xml:space="preserve"> </w:t>
-      </w:r>
-      <w:proofErr w:type="spellStart"/>
-      <w:r>
-        <w:rPr>
-          <w:rFonts w:ascii="Times New Roman" w:hAnsi="Times New Roman" w:cs="Times New Roman"/>
-          <w:sz w:val="24"/>
-          <w:szCs w:val="24"/>
-          <w:lang w:val="fr-FR"/>
-        </w:rPr>
-        <w:t>vostre</w:t>
-      </w:r>
-      <w:proofErr w:type="spellEnd"/>
-      <w:r>
-        <w:rPr>
-          <w:rFonts w:ascii="Times New Roman" w:hAnsi="Times New Roman" w:cs="Times New Roman"/>
-          <w:sz w:val="24"/>
-          <w:szCs w:val="24"/>
-          <w:lang w:val="fr-FR"/>
-        </w:rPr>
-        <w:t xml:space="preserve"> lettre à laquelle ne fais </w:t>
-      </w:r>
-      <w:proofErr w:type="spellStart"/>
-      <w:r>
-        <w:rPr>
-          <w:rFonts w:ascii="Times New Roman" w:hAnsi="Times New Roman" w:cs="Times New Roman"/>
-          <w:sz w:val="24"/>
-          <w:szCs w:val="24"/>
-          <w:lang w:val="fr-FR"/>
-        </w:rPr>
-        <w:t>responce</w:t>
-      </w:r>
-      <w:proofErr w:type="spellEnd"/>
-      <w:r>
-        <w:rPr>
-          <w:rFonts w:ascii="Times New Roman" w:hAnsi="Times New Roman" w:cs="Times New Roman"/>
-          <w:sz w:val="24"/>
-          <w:szCs w:val="24"/>
-          <w:lang w:val="fr-FR"/>
-        </w:rPr>
-        <w:t xml:space="preserve"> de ma main, tant pour ce que, comme </w:t>
-      </w:r>
-      <w:proofErr w:type="spellStart"/>
-      <w:r>
-        <w:rPr>
-          <w:rFonts w:ascii="Times New Roman" w:hAnsi="Times New Roman" w:cs="Times New Roman"/>
-          <w:sz w:val="24"/>
-          <w:szCs w:val="24"/>
-          <w:lang w:val="fr-FR"/>
-        </w:rPr>
-        <w:t>sçavez</w:t>
-      </w:r>
-      <w:proofErr w:type="spellEnd"/>
-      <w:r>
-        <w:rPr>
-          <w:rFonts w:ascii="Times New Roman" w:hAnsi="Times New Roman" w:cs="Times New Roman"/>
-          <w:sz w:val="24"/>
-          <w:szCs w:val="24"/>
-          <w:lang w:val="fr-FR"/>
-        </w:rPr>
-        <w:t xml:space="preserve">, suis </w:t>
-      </w:r>
-      <w:proofErr w:type="spellStart"/>
-      <w:r>
-        <w:rPr>
-          <w:rFonts w:ascii="Times New Roman" w:hAnsi="Times New Roman" w:cs="Times New Roman"/>
-          <w:sz w:val="24"/>
-          <w:szCs w:val="24"/>
-          <w:lang w:val="fr-FR"/>
-        </w:rPr>
-        <w:t>malvais</w:t>
-      </w:r>
-      <w:proofErr w:type="spellEnd"/>
-      <w:r>
-        <w:rPr>
-          <w:rFonts w:ascii="Times New Roman" w:hAnsi="Times New Roman" w:cs="Times New Roman"/>
-          <w:sz w:val="24"/>
-          <w:szCs w:val="24"/>
-          <w:lang w:val="fr-FR"/>
-        </w:rPr>
-        <w:t xml:space="preserve"> </w:t>
-      </w:r>
-      <w:proofErr w:type="spellStart"/>
-      <w:r>
-        <w:rPr>
-          <w:rFonts w:ascii="Times New Roman" w:hAnsi="Times New Roman" w:cs="Times New Roman"/>
-          <w:sz w:val="24"/>
-          <w:szCs w:val="24"/>
-          <w:lang w:val="fr-FR"/>
-        </w:rPr>
-        <w:t>secretaire</w:t>
-      </w:r>
-      <w:proofErr w:type="spellEnd"/>
-      <w:r>
-        <w:rPr>
-          <w:rFonts w:ascii="Times New Roman" w:hAnsi="Times New Roman" w:cs="Times New Roman"/>
-          <w:sz w:val="24"/>
-          <w:szCs w:val="24"/>
-          <w:lang w:val="fr-FR"/>
-        </w:rPr>
-        <w:t xml:space="preserve">, comme aussi que mon </w:t>
-      </w:r>
-      <w:proofErr w:type="spellStart"/>
-      <w:r>
-        <w:rPr>
-          <w:rFonts w:ascii="Times New Roman" w:hAnsi="Times New Roman" w:cs="Times New Roman"/>
-          <w:sz w:val="24"/>
-          <w:szCs w:val="24"/>
-          <w:lang w:val="fr-FR"/>
-        </w:rPr>
-        <w:t>partement</w:t>
-      </w:r>
-      <w:proofErr w:type="spellEnd"/>
-      <w:r>
-        <w:rPr>
-          <w:rFonts w:ascii="Times New Roman" w:hAnsi="Times New Roman" w:cs="Times New Roman"/>
-          <w:sz w:val="24"/>
-          <w:szCs w:val="24"/>
-          <w:lang w:val="fr-FR"/>
-        </w:rPr>
-        <w:t xml:space="preserve"> a </w:t>
-      </w:r>
-      <w:proofErr w:type="spellStart"/>
-      <w:r>
-        <w:rPr>
-          <w:rFonts w:ascii="Times New Roman" w:hAnsi="Times New Roman" w:cs="Times New Roman"/>
-          <w:sz w:val="24"/>
-          <w:szCs w:val="24"/>
-          <w:lang w:val="fr-FR"/>
-        </w:rPr>
-        <w:t>esté</w:t>
-      </w:r>
-      <w:proofErr w:type="spellEnd"/>
-      <w:r>
-        <w:rPr>
-          <w:rFonts w:ascii="Times New Roman" w:hAnsi="Times New Roman" w:cs="Times New Roman"/>
-          <w:sz w:val="24"/>
-          <w:szCs w:val="24"/>
-          <w:lang w:val="fr-FR"/>
-        </w:rPr>
-        <w:t xml:space="preserve"> si </w:t>
-      </w:r>
-      <w:proofErr w:type="spellStart"/>
-      <w:r>
-        <w:rPr>
-          <w:rFonts w:ascii="Times New Roman" w:hAnsi="Times New Roman" w:cs="Times New Roman"/>
-          <w:sz w:val="24"/>
-          <w:szCs w:val="24"/>
-          <w:lang w:val="fr-FR"/>
-        </w:rPr>
-        <w:t>tres</w:t>
-      </w:r>
-      <w:proofErr w:type="spellEnd"/>
-      <w:r>
-        <w:rPr>
-          <w:rFonts w:ascii="Times New Roman" w:hAnsi="Times New Roman" w:cs="Times New Roman"/>
-          <w:sz w:val="24"/>
-          <w:szCs w:val="24"/>
-          <w:lang w:val="fr-FR"/>
-        </w:rPr>
-        <w:t xml:space="preserve"> soudain que n’ai eu le temps.</w:t>
+        <w:t>, j’ai receu vostre lettre à laquelle ne fais responce de ma main, tant pour ce que, comme sçavez, suis malvais secretaire, comme aussi que mon partement a esté si tres soudain que n’ai eu le temps.</w:t>
       </w:r>
     </w:p>
     <w:p>
@@ -545,37 +329,7 @@
           <w:szCs w:val="24"/>
           <w:lang w:val="fr-FR"/>
         </w:rPr>
-        <w:t xml:space="preserve">, je vous </w:t>
-      </w:r>
-      <w:proofErr w:type="spellStart"/>
-      <w:r>
-        <w:rPr>
-          <w:rFonts w:ascii="Times New Roman" w:hAnsi="Times New Roman" w:cs="Times New Roman"/>
-          <w:sz w:val="24"/>
-          <w:szCs w:val="24"/>
-          <w:lang w:val="fr-FR"/>
-        </w:rPr>
-        <w:t>mercie</w:t>
-      </w:r>
-      <w:proofErr w:type="spellEnd"/>
-      <w:r>
-        <w:rPr>
-          <w:rFonts w:ascii="Times New Roman" w:hAnsi="Times New Roman" w:cs="Times New Roman"/>
-          <w:sz w:val="24"/>
-          <w:szCs w:val="24"/>
-          <w:lang w:val="fr-FR"/>
-        </w:rPr>
-        <w:t xml:space="preserve"> humblement du </w:t>
-      </w:r>
-      <w:proofErr w:type="spellStart"/>
-      <w:r>
-        <w:rPr>
-          <w:rFonts w:ascii="Times New Roman" w:hAnsi="Times New Roman" w:cs="Times New Roman"/>
-          <w:sz w:val="24"/>
-          <w:szCs w:val="24"/>
-          <w:lang w:val="fr-FR"/>
-        </w:rPr>
-        <w:t>d</w:t>
+        <w:t>, je vous mercie humblement du d</w:t>
       </w:r>
       <w:r>
         <w:rPr>
@@ -593,36 +347,34 @@
           <w:szCs w:val="24"/>
           <w:lang w:val="fr-FR"/>
         </w:rPr>
-        <w:t>sir</w:t>
-      </w:r>
-      <w:proofErr w:type="spellEnd"/>
-      <w:r>
-        <w:rPr>
-          <w:rFonts w:ascii="Times New Roman" w:hAnsi="Times New Roman" w:cs="Times New Roman"/>
-          <w:sz w:val="24"/>
-          <w:szCs w:val="24"/>
-          <w:lang w:val="fr-FR"/>
-        </w:rPr>
-        <w:t xml:space="preserve"> que avez de mon bien et honneur, lequel je n’ai point moins de vous complaire et fa</w:t>
-      </w:r>
-      <w:r>
-        <w:rPr>
-          <w:rFonts w:ascii="Times New Roman" w:hAnsi="Times New Roman" w:cs="Times New Roman"/>
-          <w:sz w:val="24"/>
-          <w:szCs w:val="24"/>
-          <w:lang w:val="fr-FR"/>
-        </w:rPr>
-        <w:t xml:space="preserve">ire service, vous certifiant </w:t>
-      </w:r>
-      <w:proofErr w:type="spellStart"/>
-      <w:r>
-        <w:rPr>
-          <w:rFonts w:ascii="Times New Roman" w:hAnsi="Times New Roman" w:cs="Times New Roman"/>
-          <w:sz w:val="24"/>
-          <w:szCs w:val="24"/>
-          <w:lang w:val="fr-FR"/>
-        </w:rPr>
-        <w:t>m</w:t>
+        <w:t>sir que avez de mon bien et honneur, lequel je n’ai point moins de vous complaire et fa</w:t>
+      </w:r>
+      <w:r>
+        <w:rPr>
+          <w:rFonts w:ascii="Times New Roman" w:hAnsi="Times New Roman" w:cs="Times New Roman"/>
+          <w:sz w:val="24"/>
+          <w:szCs w:val="24"/>
+          <w:lang w:val="fr-FR"/>
+        </w:rPr>
+        <w:t>ire service, vous certif</w:t>
+      </w:r>
+      <w:r>
+        <w:rPr>
+          <w:rFonts w:ascii="Times New Roman" w:hAnsi="Times New Roman" w:cs="Times New Roman"/>
+          <w:sz w:val="24"/>
+          <w:szCs w:val="24"/>
+          <w:lang w:val="fr-FR"/>
+        </w:rPr>
+        <w:t>f</w:t>
+      </w:r>
+      <w:r>
+        <w:rPr>
+          <w:rFonts w:ascii="Times New Roman" w:hAnsi="Times New Roman" w:cs="Times New Roman"/>
+          <w:sz w:val="24"/>
+          <w:szCs w:val="24"/>
+          <w:lang w:val="fr-FR"/>
+        </w:rPr>
+        <w:t>iant m</w:t>
       </w:r>
       <w:r>
         <w:rPr>
@@ -634,195 +386,14 @@
         </w:rPr>
         <w:t>me</w:t>
       </w:r>
-      <w:proofErr w:type="spellEnd"/>
-      <w:r>
-        <w:rPr>
-          <w:rFonts w:ascii="Times New Roman" w:hAnsi="Times New Roman" w:cs="Times New Roman"/>
-          <w:sz w:val="24"/>
-          <w:szCs w:val="24"/>
-          <w:lang w:val="fr-FR"/>
-        </w:rPr>
-        <w:t xml:space="preserve"> que ce n’est point à </w:t>
-      </w:r>
-      <w:proofErr w:type="spellStart"/>
-      <w:r>
-        <w:rPr>
-          <w:rFonts w:ascii="Times New Roman" w:hAnsi="Times New Roman" w:cs="Times New Roman"/>
-          <w:sz w:val="24"/>
-          <w:szCs w:val="24"/>
-          <w:lang w:val="fr-FR"/>
-        </w:rPr>
-        <w:t>faulte</w:t>
-      </w:r>
-      <w:proofErr w:type="spellEnd"/>
-      <w:r>
-        <w:rPr>
-          <w:rFonts w:ascii="Times New Roman" w:hAnsi="Times New Roman" w:cs="Times New Roman"/>
-          <w:sz w:val="24"/>
-          <w:szCs w:val="24"/>
-          <w:lang w:val="fr-FR"/>
-        </w:rPr>
-        <w:t xml:space="preserve"> de </w:t>
-      </w:r>
-      <w:proofErr w:type="spellStart"/>
-      <w:r>
-        <w:rPr>
-          <w:rFonts w:ascii="Times New Roman" w:hAnsi="Times New Roman" w:cs="Times New Roman"/>
-          <w:sz w:val="24"/>
-          <w:szCs w:val="24"/>
-          <w:lang w:val="fr-FR"/>
-        </w:rPr>
-        <w:t>souciz</w:t>
-      </w:r>
-      <w:proofErr w:type="spellEnd"/>
-      <w:r>
-        <w:rPr>
-          <w:rFonts w:ascii="Times New Roman" w:hAnsi="Times New Roman" w:cs="Times New Roman"/>
-          <w:sz w:val="24"/>
-          <w:szCs w:val="24"/>
-          <w:lang w:val="fr-FR"/>
-        </w:rPr>
-        <w:t xml:space="preserve">, que vous n’estes en lui où je me eusse peu </w:t>
-      </w:r>
-      <w:proofErr w:type="spellStart"/>
-      <w:r>
-        <w:rPr>
-          <w:rFonts w:ascii="Times New Roman" w:hAnsi="Times New Roman" w:cs="Times New Roman"/>
-          <w:sz w:val="24"/>
-          <w:szCs w:val="24"/>
-          <w:lang w:val="fr-FR"/>
-        </w:rPr>
-        <w:t>deffendre</w:t>
-      </w:r>
-      <w:proofErr w:type="spellEnd"/>
-      <w:r>
-        <w:rPr>
-          <w:rFonts w:ascii="Times New Roman" w:hAnsi="Times New Roman" w:cs="Times New Roman"/>
-          <w:sz w:val="24"/>
-          <w:szCs w:val="24"/>
-          <w:lang w:val="fr-FR"/>
-        </w:rPr>
-        <w:t xml:space="preserve"> de </w:t>
-      </w:r>
-      <w:proofErr w:type="spellStart"/>
-      <w:r>
-        <w:rPr>
-          <w:rFonts w:ascii="Times New Roman" w:hAnsi="Times New Roman" w:cs="Times New Roman"/>
-          <w:sz w:val="24"/>
-          <w:szCs w:val="24"/>
-          <w:lang w:val="fr-FR"/>
-        </w:rPr>
-        <w:t>voz</w:t>
-      </w:r>
-      <w:proofErr w:type="spellEnd"/>
-      <w:r>
-        <w:rPr>
-          <w:rFonts w:ascii="Times New Roman" w:hAnsi="Times New Roman" w:cs="Times New Roman"/>
-          <w:sz w:val="24"/>
-          <w:szCs w:val="24"/>
-          <w:lang w:val="fr-FR"/>
-        </w:rPr>
-        <w:t xml:space="preserve"> </w:t>
-      </w:r>
-      <w:proofErr w:type="spellStart"/>
-      <w:r>
-        <w:rPr>
-          <w:rFonts w:ascii="Times New Roman" w:hAnsi="Times New Roman" w:cs="Times New Roman"/>
-          <w:sz w:val="24"/>
-          <w:szCs w:val="24"/>
-          <w:lang w:val="fr-FR"/>
-        </w:rPr>
-        <w:t>oguyneries</w:t>
-      </w:r>
-      <w:proofErr w:type="spellEnd"/>
-      <w:r>
-        <w:rPr>
-          <w:rFonts w:ascii="Times New Roman" w:hAnsi="Times New Roman" w:cs="Times New Roman"/>
-          <w:sz w:val="24"/>
-          <w:szCs w:val="24"/>
-          <w:lang w:val="fr-FR"/>
-        </w:rPr>
-        <w:t xml:space="preserve">. Mais le mien espoir de mon retour </w:t>
-      </w:r>
-      <w:proofErr w:type="spellStart"/>
-      <w:r>
-        <w:rPr>
-          <w:rFonts w:ascii="Times New Roman" w:hAnsi="Times New Roman" w:cs="Times New Roman"/>
-          <w:sz w:val="24"/>
-          <w:szCs w:val="24"/>
-          <w:lang w:val="fr-FR"/>
-        </w:rPr>
-        <w:t>par delà</w:t>
-      </w:r>
-      <w:proofErr w:type="spellEnd"/>
-      <w:r>
-        <w:rPr>
-          <w:rFonts w:ascii="Times New Roman" w:hAnsi="Times New Roman" w:cs="Times New Roman"/>
-          <w:sz w:val="24"/>
-          <w:szCs w:val="24"/>
-          <w:lang w:val="fr-FR"/>
-        </w:rPr>
-        <w:t xml:space="preserve"> me conforte et à </w:t>
-      </w:r>
-      <w:proofErr w:type="spellStart"/>
-      <w:r>
-        <w:rPr>
-          <w:rFonts w:ascii="Times New Roman" w:hAnsi="Times New Roman" w:cs="Times New Roman"/>
-          <w:sz w:val="24"/>
-          <w:szCs w:val="24"/>
-          <w:lang w:val="fr-FR"/>
-        </w:rPr>
-        <w:t>doncques</w:t>
-      </w:r>
-      <w:proofErr w:type="spellEnd"/>
-      <w:r>
-        <w:rPr>
-          <w:rFonts w:ascii="Times New Roman" w:hAnsi="Times New Roman" w:cs="Times New Roman"/>
-          <w:sz w:val="24"/>
-          <w:szCs w:val="24"/>
-          <w:lang w:val="fr-FR"/>
-        </w:rPr>
-        <w:t xml:space="preserve"> vous pourrai dire plus amples nouvelles, comme l’on s’</w:t>
-      </w:r>
-      <w:proofErr w:type="spellStart"/>
-      <w:r>
-        <w:rPr>
-          <w:rFonts w:ascii="Times New Roman" w:hAnsi="Times New Roman" w:cs="Times New Roman"/>
-          <w:sz w:val="24"/>
-          <w:szCs w:val="24"/>
-          <w:lang w:val="fr-FR"/>
-        </w:rPr>
-        <w:t>i</w:t>
-      </w:r>
-      <w:proofErr w:type="spellEnd"/>
-      <w:r>
-        <w:rPr>
-          <w:rFonts w:ascii="Times New Roman" w:hAnsi="Times New Roman" w:cs="Times New Roman"/>
-          <w:sz w:val="24"/>
-          <w:szCs w:val="24"/>
-          <w:lang w:val="fr-FR"/>
-        </w:rPr>
-        <w:t xml:space="preserve"> </w:t>
-      </w:r>
-      <w:proofErr w:type="spellStart"/>
-      <w:r>
-        <w:rPr>
-          <w:rFonts w:ascii="Times New Roman" w:hAnsi="Times New Roman" w:cs="Times New Roman"/>
-          <w:sz w:val="24"/>
-          <w:szCs w:val="24"/>
-          <w:lang w:val="fr-FR"/>
-        </w:rPr>
-        <w:t>treuve</w:t>
-      </w:r>
-      <w:proofErr w:type="spellEnd"/>
-      <w:r>
-        <w:rPr>
-          <w:rFonts w:ascii="Times New Roman" w:hAnsi="Times New Roman" w:cs="Times New Roman"/>
-          <w:sz w:val="24"/>
-          <w:szCs w:val="24"/>
-          <w:lang w:val="fr-FR"/>
-        </w:rPr>
-        <w:t xml:space="preserve"> en </w:t>
+      <w:r>
+        <w:rPr>
+          <w:rFonts w:ascii="Times New Roman" w:hAnsi="Times New Roman" w:cs="Times New Roman"/>
+          <w:sz w:val="24"/>
+          <w:szCs w:val="24"/>
+          <w:lang w:val="fr-FR"/>
+        </w:rPr>
+        <w:t xml:space="preserve"> que ce n’est point à faulte de souciz, que vous n’estes en lui où je me eusse peu deffendre de voz oguyneries. Mais le mien espoir de mon retour par delà me conforte et à doncques vous pourrai dire plus amples nouvelles, comme l’on s’i treuve en </w:t>
       </w:r>
       <w:commentRangeStart w:id="1"/>
       <w:r>
@@ -848,27 +419,7 @@
           <w:szCs w:val="24"/>
           <w:lang w:val="fr-FR"/>
         </w:rPr>
-        <w:t xml:space="preserve">. Pour lequel parfaire m’en pars ce </w:t>
-      </w:r>
-      <w:proofErr w:type="spellStart"/>
-      <w:r>
-        <w:rPr>
-          <w:rFonts w:ascii="Times New Roman" w:hAnsi="Times New Roman" w:cs="Times New Roman"/>
-          <w:sz w:val="24"/>
-          <w:szCs w:val="24"/>
-          <w:lang w:val="fr-FR"/>
-        </w:rPr>
-        <w:t>jourd’ui</w:t>
-      </w:r>
-      <w:proofErr w:type="spellEnd"/>
-      <w:r>
-        <w:rPr>
-          <w:rFonts w:ascii="Times New Roman" w:hAnsi="Times New Roman" w:cs="Times New Roman"/>
-          <w:sz w:val="24"/>
-          <w:szCs w:val="24"/>
-          <w:lang w:val="fr-FR"/>
-        </w:rPr>
-        <w:t>.</w:t>
+        <w:t>. Pour lequel parfaire m’en pars ce jourd’ui.</w:t>
       </w:r>
     </w:p>
     <w:p>
@@ -889,54 +440,14 @@
           <w:szCs w:val="24"/>
           <w:lang w:val="fr-FR"/>
         </w:rPr>
-        <w:t xml:space="preserve">Priant sur ce le </w:t>
-      </w:r>
-      <w:proofErr w:type="spellStart"/>
-      <w:r>
-        <w:rPr>
-          <w:rFonts w:ascii="Times New Roman" w:hAnsi="Times New Roman" w:cs="Times New Roman"/>
-          <w:sz w:val="24"/>
-          <w:szCs w:val="24"/>
-          <w:lang w:val="fr-FR"/>
-        </w:rPr>
-        <w:t>createur</w:t>
-      </w:r>
-      <w:proofErr w:type="spellEnd"/>
-      <w:r>
-        <w:rPr>
-          <w:rFonts w:ascii="Times New Roman" w:hAnsi="Times New Roman" w:cs="Times New Roman"/>
-          <w:sz w:val="24"/>
-          <w:szCs w:val="24"/>
-          <w:lang w:val="fr-FR"/>
-        </w:rPr>
-        <w:t xml:space="preserve"> </w:t>
-      </w:r>
-      <w:proofErr w:type="gramStart"/>
-      <w:r>
-        <w:rPr>
-          <w:rFonts w:ascii="Times New Roman" w:hAnsi="Times New Roman" w:cs="Times New Roman"/>
-          <w:sz w:val="24"/>
-          <w:szCs w:val="24"/>
-          <w:lang w:val="fr-FR"/>
-        </w:rPr>
-        <w:t>que à</w:t>
-      </w:r>
-      <w:proofErr w:type="gramEnd"/>
-      <w:r>
-        <w:rPr>
-          <w:rFonts w:ascii="Times New Roman" w:hAnsi="Times New Roman" w:cs="Times New Roman"/>
-          <w:sz w:val="24"/>
-          <w:szCs w:val="24"/>
-          <w:lang w:val="fr-FR"/>
-        </w:rPr>
-        <w:t xml:space="preserve"> vous </w:t>
-      </w:r>
-      <w:proofErr w:type="spellStart"/>
-      <w:r>
-        <w:rPr>
-          <w:rFonts w:ascii="Times New Roman" w:hAnsi="Times New Roman" w:cs="Times New Roman"/>
-          <w:sz w:val="24"/>
-          <w:szCs w:val="24"/>
+        <w:t>Priant sur ce le createur que à vous m</w:t>
+      </w:r>
+      <w:r>
+        <w:rPr>
+          <w:rFonts w:ascii="Times New Roman" w:hAnsi="Times New Roman" w:cs="Times New Roman"/>
+          <w:sz w:val="24"/>
+          <w:szCs w:val="24"/>
+          <w:vertAlign w:val="superscript"/>
           <w:lang w:val="fr-FR"/>
         </w:rPr>
         <w:t>m</w:t>
@@ -949,47 +460,16 @@
           <w:vertAlign w:val="superscript"/>
           <w:lang w:val="fr-FR"/>
         </w:rPr>
-        <w:t>m</w:t>
-      </w:r>
-      <w:r>
-        <w:rPr>
-          <w:rFonts w:ascii="Times New Roman" w:hAnsi="Times New Roman" w:cs="Times New Roman"/>
-          <w:sz w:val="24"/>
-          <w:szCs w:val="24"/>
-          <w:vertAlign w:val="superscript"/>
-          <w:lang w:val="fr-FR"/>
-        </w:rPr>
         <w:t>e</w:t>
       </w:r>
-      <w:proofErr w:type="spellEnd"/>
-      <w:r>
-        <w:rPr>
-          <w:rFonts w:ascii="Times New Roman" w:hAnsi="Times New Roman" w:cs="Times New Roman"/>
-          <w:sz w:val="24"/>
-          <w:szCs w:val="24"/>
-          <w:lang w:val="fr-FR"/>
-        </w:rPr>
-        <w:t xml:space="preserve"> </w:t>
-      </w:r>
-      <w:proofErr w:type="spellStart"/>
-      <w:r>
-        <w:rPr>
-          <w:rFonts w:ascii="Times New Roman" w:hAnsi="Times New Roman" w:cs="Times New Roman"/>
-          <w:sz w:val="24"/>
-          <w:szCs w:val="24"/>
-          <w:lang w:val="fr-FR"/>
-        </w:rPr>
-        <w:t>doint</w:t>
-      </w:r>
-      <w:proofErr w:type="spellEnd"/>
-      <w:r>
-        <w:rPr>
-          <w:rFonts w:ascii="Times New Roman" w:hAnsi="Times New Roman" w:cs="Times New Roman"/>
-          <w:sz w:val="24"/>
-          <w:szCs w:val="24"/>
-          <w:lang w:val="fr-FR"/>
-        </w:rPr>
-        <w:t xml:space="preserve"> bonne vie et longue.</w:t>
+      <w:r>
+        <w:rPr>
+          <w:rFonts w:ascii="Times New Roman" w:hAnsi="Times New Roman" w:cs="Times New Roman"/>
+          <w:sz w:val="24"/>
+          <w:szCs w:val="24"/>
+          <w:lang w:val="fr-FR"/>
+        </w:rPr>
+        <w:t xml:space="preserve"> doint bonne vie et longue.</w:t>
       </w:r>
     </w:p>
     <w:p>
@@ -1013,7 +493,6 @@
         <w:t xml:space="preserve">De </w:t>
       </w:r>
       <w:commentRangeStart w:id="2"/>
-      <w:proofErr w:type="spellStart"/>
       <w:r>
         <w:rPr>
           <w:rFonts w:ascii="Times New Roman" w:hAnsi="Times New Roman" w:cs="Times New Roman"/>
@@ -1024,7 +503,6 @@
         <w:t>Wormbs</w:t>
       </w:r>
       <w:commentRangeEnd w:id="2"/>
-      <w:proofErr w:type="spellEnd"/>
       <w:r>
         <w:rPr>
           <w:rStyle w:val="Kommentarzeichen"/>
@@ -1038,17 +516,7 @@
           <w:szCs w:val="24"/>
           <w:lang w:val="fr-FR"/>
         </w:rPr>
-        <w:t xml:space="preserve">, ce dernier jour d’avril </w:t>
-      </w:r>
-      <w:proofErr w:type="spellStart"/>
-      <w:r>
-        <w:rPr>
-          <w:rFonts w:ascii="Times New Roman" w:hAnsi="Times New Roman" w:cs="Times New Roman"/>
-          <w:sz w:val="24"/>
-          <w:szCs w:val="24"/>
-          <w:lang w:val="fr-FR"/>
-        </w:rPr>
-        <w:t>a</w:t>
+        <w:t>, ce dernier jour d’avril a</w:t>
       </w:r>
       <w:r>
         <w:rPr>
@@ -1060,7 +528,6 @@
         </w:rPr>
         <w:t>o</w:t>
       </w:r>
-      <w:proofErr w:type="spellEnd"/>
       <w:r>
         <w:rPr>
           <w:rFonts w:ascii="Times New Roman" w:hAnsi="Times New Roman" w:cs="Times New Roman"/>
@@ -1082,7 +549,6 @@
           <w:lang w:val="fr-FR"/>
         </w:rPr>
       </w:pPr>
-      <w:proofErr w:type="spellStart"/>
       <w:r>
         <w:rPr>
           <w:rFonts w:ascii="Times New Roman" w:hAnsi="Times New Roman" w:cs="Times New Roman"/>
@@ -1102,35 +568,14 @@
         </w:rPr>
         <w:t>a</w:t>
       </w:r>
-      <w:proofErr w:type="spellEnd"/>
-      <w:r>
-        <w:rPr>
-          <w:rFonts w:ascii="Times New Roman" w:hAnsi="Times New Roman" w:cs="Times New Roman"/>
-          <w:sz w:val="24"/>
-          <w:szCs w:val="24"/>
-          <w:lang w:val="fr-FR"/>
-        </w:rPr>
-        <w:t xml:space="preserve">) humble </w:t>
-      </w:r>
-      <w:proofErr w:type="spellStart"/>
-      <w:r>
-        <w:rPr>
-          <w:rFonts w:ascii="Times New Roman" w:hAnsi="Times New Roman" w:cs="Times New Roman"/>
-          <w:sz w:val="24"/>
-          <w:szCs w:val="24"/>
-          <w:lang w:val="fr-FR"/>
-        </w:rPr>
-        <w:t>nevueur</w:t>
-      </w:r>
-      <w:proofErr w:type="spellEnd"/>
-      <w:r>
-        <w:rPr>
-          <w:rFonts w:ascii="Times New Roman" w:hAnsi="Times New Roman" w:cs="Times New Roman"/>
-          <w:sz w:val="24"/>
-          <w:szCs w:val="24"/>
-          <w:lang w:val="fr-FR"/>
-        </w:rPr>
-        <w:t xml:space="preserve"> Fernando.</w:t>
+      <w:r>
+        <w:rPr>
+          <w:rFonts w:ascii="Times New Roman" w:hAnsi="Times New Roman" w:cs="Times New Roman"/>
+          <w:sz w:val="24"/>
+          <w:szCs w:val="24"/>
+          <w:lang w:val="fr-FR"/>
+        </w:rPr>
+        <w:t>) humble nevueur Fernando.</w:t>
       </w:r>
     </w:p>
     <w:p>
@@ -1152,34 +597,18 @@
           <w:lang w:val="fr-FR"/>
         </w:rPr>
       </w:pPr>
-      <w:proofErr w:type="spellStart"/>
-      <w:r>
-        <w:rPr>
-          <w:lang w:val="fr-FR"/>
-        </w:rPr>
-        <w:t>Rückwärts</w:t>
-      </w:r>
-      <w:proofErr w:type="spellEnd"/>
-      <w:r>
-        <w:rPr>
-          <w:lang w:val="fr-FR"/>
-        </w:rPr>
-        <w:t xml:space="preserve"> Adresse: </w:t>
+      <w:r>
+        <w:rPr>
+          <w:lang w:val="fr-FR"/>
+        </w:rPr>
+        <w:t xml:space="preserve">Rückwärts Adresse: </w:t>
       </w:r>
       <w:r>
         <w:rPr>
           <w:i w:val="0"/>
           <w:lang w:val="fr-FR"/>
         </w:rPr>
-        <w:t xml:space="preserve">A </w:t>
-      </w:r>
-      <w:proofErr w:type="spellStart"/>
-      <w:r>
-        <w:rPr>
-          <w:i w:val="0"/>
-          <w:lang w:val="fr-FR"/>
-        </w:rPr>
-        <w:t>m</w:t>
+        <w:t>A m</w:t>
       </w:r>
       <w:r>
         <w:rPr>
@@ -1189,21 +618,12 @@
         </w:rPr>
         <w:t>me</w:t>
       </w:r>
-      <w:proofErr w:type="spellEnd"/>
       <w:r>
         <w:rPr>
           <w:i w:val="0"/>
           <w:lang w:val="fr-FR"/>
         </w:rPr>
-        <w:t xml:space="preserve"> </w:t>
-      </w:r>
-      <w:proofErr w:type="spellStart"/>
-      <w:r>
-        <w:rPr>
-          <w:i w:val="0"/>
-          <w:lang w:val="fr-FR"/>
-        </w:rPr>
-        <w:t>m</w:t>
+        <w:t xml:space="preserve"> m</w:t>
       </w:r>
       <w:r>
         <w:rPr>
@@ -1213,7 +633,6 @@
         </w:rPr>
         <w:t>me</w:t>
       </w:r>
-      <w:proofErr w:type="spellEnd"/>
       <w:r>
         <w:rPr>
           <w:i w:val="0"/>
@@ -1237,19 +656,11 @@
       <w:r>
         <w:t xml:space="preserve">a) </w:t>
       </w:r>
-      <w:proofErr w:type="spellStart"/>
       <w:r>
         <w:rPr>
           <w:i w:val="0"/>
         </w:rPr>
-        <w:t>Vostre</w:t>
-      </w:r>
-      <w:proofErr w:type="spellEnd"/>
-      <w:r>
-        <w:rPr>
-          <w:i w:val="0"/>
-        </w:rPr>
-        <w:t xml:space="preserve"> — Fernando</w:t>
+        <w:t>Vostre — Fernando</w:t>
       </w:r>
       <w:r>
         <w:t xml:space="preserve"> eigenhändig.</w:t>
@@ -1278,18 +689,18 @@
       <w:r>
         <w:t xml:space="preserve">von Worms ausgeritten, um sich zunächst nach </w:t>
       </w:r>
-      <w:commentRangeStart w:id="5"/>
+      <w:commentRangeStart w:id="4"/>
       <w:r>
         <w:t>Heidelberg</w:t>
       </w:r>
-      <w:commentRangeEnd w:id="5"/>
+      <w:commentRangeEnd w:id="4"/>
       <w:r>
         <w:rPr>
           <w:rStyle w:val="Kommentarzeichen"/>
           <w:sz w:val="24"/>
           <w:szCs w:val="24"/>
         </w:rPr>
-        <w:commentReference w:id="5"/>
+        <w:commentReference w:id="4"/>
       </w:r>
       <w:r>
         <w:t xml:space="preserve"> zu begeben. DRA 2, S. 883.</w:t>
@@ -1318,7 +729,7 @@
 </file>
 
 <file path=word/comments.xml><?xml version="1.0" encoding="utf-8"?>
-<w:comments xmlns:wpc="http://schemas.microsoft.com/office/word/2010/wordprocessingCanvas" xmlns:mc="http://schemas.openxmlformats.org/markup-compatibility/2006" xmlns:o="urn:schemas-microsoft-com:office:office" xmlns:r="http://schemas.openxmlformats.org/officeDocument/2006/relationships" xmlns:m="http://schemas.openxmlformats.org/officeDocument/2006/math" xmlns:v="urn:schemas-microsoft-com:vml" xmlns:wp14="http://schemas.microsoft.com/office/word/2010/wordprocessingDrawing" xmlns:wp="http://schemas.openxmlformats.org/drawingml/2006/wordprocessingDrawing" xmlns:w10="urn:schemas-microsoft-com:office:word" xmlns:w="http://schemas.openxmlformats.org/wordprocessingml/2006/main" xmlns:w14="http://schemas.microsoft.com/office/word/2010/wordml" xmlns:w15="http://schemas.microsoft.com/office/word/2012/wordml" xmlns:wpg="http://schemas.microsoft.com/office/word/2010/wordprocessingGroup" xmlns:wpi="http://schemas.microsoft.com/office/word/2010/wordprocessingInk" xmlns:wne="http://schemas.microsoft.com/office/word/2006/wordml" xmlns:wps="http://schemas.microsoft.com/office/word/2010/wordprocessingShape" mc:Ignorable="w14 w15 wp14">
+<w:comments xmlns:wpc="http://schemas.microsoft.com/office/word/2010/wordprocessingCanvas" xmlns:cx="http://schemas.microsoft.com/office/drawing/2014/chartex" xmlns:cx1="http://schemas.microsoft.com/office/drawing/2015/9/8/chartex" xmlns:cx2="http://schemas.microsoft.com/office/drawing/2015/10/21/chartex" xmlns:cx3="http://schemas.microsoft.com/office/drawing/2016/5/9/chartex" xmlns:cx4="http://schemas.microsoft.com/office/drawing/2016/5/10/chartex" xmlns:cx5="http://schemas.microsoft.com/office/drawing/2016/5/11/chartex" xmlns:cx6="http://schemas.microsoft.com/office/drawing/2016/5/12/chartex" xmlns:cx7="http://schemas.microsoft.com/office/drawing/2016/5/13/chartex" xmlns:cx8="http://schemas.microsoft.com/office/drawing/2016/5/14/chartex" xmlns:mc="http://schemas.openxmlformats.org/markup-compatibility/2006" xmlns:aink="http://schemas.microsoft.com/office/drawing/2016/ink" xmlns:am3d="http://schemas.microsoft.com/office/drawing/2017/model3d" xmlns:o="urn:schemas-microsoft-com:office:office" xmlns:r="http://schemas.openxmlformats.org/officeDocument/2006/relationships" xmlns:m="http://schemas.openxmlformats.org/officeDocument/2006/math" xmlns:v="urn:schemas-microsoft-com:vml" xmlns:wp14="http://schemas.microsoft.com/office/word/2010/wordprocessingDrawing" xmlns:wp="http://schemas.openxmlformats.org/drawingml/2006/wordprocessingDrawing" xmlns:w10="urn:schemas-microsoft-com:office:word" xmlns:w="http://schemas.openxmlformats.org/wordprocessingml/2006/main" xmlns:w14="http://schemas.microsoft.com/office/word/2010/wordml" xmlns:w15="http://schemas.microsoft.com/office/word/2012/wordml" xmlns:w16cex="http://schemas.microsoft.com/office/word/2018/wordml/cex" xmlns:w16cid="http://schemas.microsoft.com/office/word/2016/wordml/cid" xmlns:w16="http://schemas.microsoft.com/office/word/2018/wordml" xmlns:w16sdtdh="http://schemas.microsoft.com/office/word/2020/wordml/sdtdatahash" xmlns:w16se="http://schemas.microsoft.com/office/word/2015/wordml/symex" xmlns:wpg="http://schemas.microsoft.com/office/word/2010/wordprocessingGroup" xmlns:wpi="http://schemas.microsoft.com/office/word/2010/wordprocessingInk" xmlns:wne="http://schemas.microsoft.com/office/word/2006/wordml" xmlns:wps="http://schemas.microsoft.com/office/word/2010/wordprocessingShape" mc:Ignorable="w14 w15 w16se w16cid w16 w16cex w16sdtdh wp14">
   <w:comment w:id="0" w:author="Christopher F. Laferl" w:date="2017-08-03T22:56:00Z" w:initials="CFL">
     <w:p>
       <w:pPr>
@@ -1410,11 +821,9 @@
         </w:rPr>
         <w:t>P: Lang, Matthäus</w:t>
       </w:r>
-      <w:bookmarkStart w:id="4" w:name="_GoBack"/>
-    </w:p>
-    <w:bookmarkEnd w:id="4"/>
+    </w:p>
   </w:comment>
-  <w:comment w:id="5" w:author="Christopher F. Laferl" w:date="2017-08-03T22:59:00Z" w:initials="CFL">
+  <w:comment w:id="4" w:author="Christopher F. Laferl" w:date="2017-08-03T22:59:00Z" w:initials="CFL">
     <w:p>
       <w:pPr>
         <w:pStyle w:val="Kommentartext"/>
@@ -1434,7 +843,7 @@
 </file>
 
 <file path=word/commentsExtended.xml><?xml version="1.0" encoding="utf-8"?>
-<w15:commentsEx xmlns:wpc="http://schemas.microsoft.com/office/word/2010/wordprocessingCanvas" xmlns:mc="http://schemas.openxmlformats.org/markup-compatibility/2006" xmlns:o="urn:schemas-microsoft-com:office:office" xmlns:r="http://schemas.openxmlformats.org/officeDocument/2006/relationships" xmlns:m="http://schemas.openxmlformats.org/officeDocument/2006/math" xmlns:v="urn:schemas-microsoft-com:vml" xmlns:wp14="http://schemas.microsoft.com/office/word/2010/wordprocessingDrawing" xmlns:wp="http://schemas.openxmlformats.org/drawingml/2006/wordprocessingDrawing" xmlns:w10="urn:schemas-microsoft-com:office:word" xmlns:w="http://schemas.openxmlformats.org/wordprocessingml/2006/main" xmlns:w14="http://schemas.microsoft.com/office/word/2010/wordml" xmlns:w15="http://schemas.microsoft.com/office/word/2012/wordml" xmlns:wpg="http://schemas.microsoft.com/office/word/2010/wordprocessingGroup" xmlns:wpi="http://schemas.microsoft.com/office/word/2010/wordprocessingInk" xmlns:wne="http://schemas.microsoft.com/office/word/2006/wordml" xmlns:wps="http://schemas.microsoft.com/office/word/2010/wordprocessingShape" mc:Ignorable="w14 w15 wp14">
+<w15:commentsEx xmlns:wpc="http://schemas.microsoft.com/office/word/2010/wordprocessingCanvas" xmlns:cx="http://schemas.microsoft.com/office/drawing/2014/chartex" xmlns:cx1="http://schemas.microsoft.com/office/drawing/2015/9/8/chartex" xmlns:cx2="http://schemas.microsoft.com/office/drawing/2015/10/21/chartex" xmlns:cx3="http://schemas.microsoft.com/office/drawing/2016/5/9/chartex" xmlns:cx4="http://schemas.microsoft.com/office/drawing/2016/5/10/chartex" xmlns:cx5="http://schemas.microsoft.com/office/drawing/2016/5/11/chartex" xmlns:cx6="http://schemas.microsoft.com/office/drawing/2016/5/12/chartex" xmlns:cx7="http://schemas.microsoft.com/office/drawing/2016/5/13/chartex" xmlns:cx8="http://schemas.microsoft.com/office/drawing/2016/5/14/chartex" xmlns:mc="http://schemas.openxmlformats.org/markup-compatibility/2006" xmlns:aink="http://schemas.microsoft.com/office/drawing/2016/ink" xmlns:am3d="http://schemas.microsoft.com/office/drawing/2017/model3d" xmlns:o="urn:schemas-microsoft-com:office:office" xmlns:r="http://schemas.openxmlformats.org/officeDocument/2006/relationships" xmlns:m="http://schemas.openxmlformats.org/officeDocument/2006/math" xmlns:v="urn:schemas-microsoft-com:vml" xmlns:wp14="http://schemas.microsoft.com/office/word/2010/wordprocessingDrawing" xmlns:wp="http://schemas.openxmlformats.org/drawingml/2006/wordprocessingDrawing" xmlns:w10="urn:schemas-microsoft-com:office:word" xmlns:w="http://schemas.openxmlformats.org/wordprocessingml/2006/main" xmlns:w14="http://schemas.microsoft.com/office/word/2010/wordml" xmlns:w15="http://schemas.microsoft.com/office/word/2012/wordml" xmlns:w16cex="http://schemas.microsoft.com/office/word/2018/wordml/cex" xmlns:w16cid="http://schemas.microsoft.com/office/word/2016/wordml/cid" xmlns:w16="http://schemas.microsoft.com/office/word/2018/wordml" xmlns:w16sdtdh="http://schemas.microsoft.com/office/word/2020/wordml/sdtdatahash" xmlns:w16se="http://schemas.microsoft.com/office/word/2015/wordml/symex" xmlns:wpg="http://schemas.microsoft.com/office/word/2010/wordprocessingGroup" xmlns:wpi="http://schemas.microsoft.com/office/word/2010/wordprocessingInk" xmlns:wne="http://schemas.microsoft.com/office/word/2006/wordml" xmlns:wps="http://schemas.microsoft.com/office/word/2010/wordprocessingShape" mc:Ignorable="w14 w15 w16se w16cid w16 w16cex w16sdtdh wp14">
   <w15:commentEx w15:paraId="24C0D138" w15:done="0"/>
   <w15:commentEx w15:paraId="1427299D" w15:done="0"/>
   <w15:commentEx w15:paraId="3D741E76" w15:done="0"/>
@@ -1443,8 +852,18 @@
 </w15:commentsEx>
 </file>
 
+<file path=word/commentsIds.xml><?xml version="1.0" encoding="utf-8"?>
+<w16cid:commentsIds xmlns:wpc="http://schemas.microsoft.com/office/word/2010/wordprocessingCanvas" xmlns:cx="http://schemas.microsoft.com/office/drawing/2014/chartex" xmlns:cx1="http://schemas.microsoft.com/office/drawing/2015/9/8/chartex" xmlns:cx2="http://schemas.microsoft.com/office/drawing/2015/10/21/chartex" xmlns:cx3="http://schemas.microsoft.com/office/drawing/2016/5/9/chartex" xmlns:cx4="http://schemas.microsoft.com/office/drawing/2016/5/10/chartex" xmlns:cx5="http://schemas.microsoft.com/office/drawing/2016/5/11/chartex" xmlns:cx6="http://schemas.microsoft.com/office/drawing/2016/5/12/chartex" xmlns:cx7="http://schemas.microsoft.com/office/drawing/2016/5/13/chartex" xmlns:cx8="http://schemas.microsoft.com/office/drawing/2016/5/14/chartex" xmlns:mc="http://schemas.openxmlformats.org/markup-compatibility/2006" xmlns:aink="http://schemas.microsoft.com/office/drawing/2016/ink" xmlns:am3d="http://schemas.microsoft.com/office/drawing/2017/model3d" xmlns:o="urn:schemas-microsoft-com:office:office" xmlns:r="http://schemas.openxmlformats.org/officeDocument/2006/relationships" xmlns:m="http://schemas.openxmlformats.org/officeDocument/2006/math" xmlns:v="urn:schemas-microsoft-com:vml" xmlns:wp14="http://schemas.microsoft.com/office/word/2010/wordprocessingDrawing" xmlns:wp="http://schemas.openxmlformats.org/drawingml/2006/wordprocessingDrawing" xmlns:w10="urn:schemas-microsoft-com:office:word" xmlns:w="http://schemas.openxmlformats.org/wordprocessingml/2006/main" xmlns:w14="http://schemas.microsoft.com/office/word/2010/wordml" xmlns:w15="http://schemas.microsoft.com/office/word/2012/wordml" xmlns:w16cex="http://schemas.microsoft.com/office/word/2018/wordml/cex" xmlns:w16cid="http://schemas.microsoft.com/office/word/2016/wordml/cid" xmlns:w16="http://schemas.microsoft.com/office/word/2018/wordml" xmlns:w16sdtdh="http://schemas.microsoft.com/office/word/2020/wordml/sdtdatahash" xmlns:w16se="http://schemas.microsoft.com/office/word/2015/wordml/symex" xmlns:wpg="http://schemas.microsoft.com/office/word/2010/wordprocessingGroup" xmlns:wpi="http://schemas.microsoft.com/office/word/2010/wordprocessingInk" xmlns:wne="http://schemas.microsoft.com/office/word/2006/wordml" xmlns:wps="http://schemas.microsoft.com/office/word/2010/wordprocessingShape" mc:Ignorable="w14 w15 w16se w16cid w16 w16cex w16sdtdh wp14">
+  <w16cid:commentId w16cid:paraId="24C0D138" w16cid:durableId="264320AF"/>
+  <w16cid:commentId w16cid:paraId="1427299D" w16cid:durableId="264320B0"/>
+  <w16cid:commentId w16cid:paraId="3D741E76" w16cid:durableId="264320B1"/>
+  <w16cid:commentId w16cid:paraId="2AC17813" w16cid:durableId="264320B2"/>
+  <w16cid:commentId w16cid:paraId="5B283742" w16cid:durableId="264320B3"/>
+</w16cid:commentsIds>
+</file>
+
 <file path=word/people.xml><?xml version="1.0" encoding="utf-8"?>
-<w15:people xmlns:wpc="http://schemas.microsoft.com/office/word/2010/wordprocessingCanvas" xmlns:mc="http://schemas.openxmlformats.org/markup-compatibility/2006" xmlns:o="urn:schemas-microsoft-com:office:office" xmlns:r="http://schemas.openxmlformats.org/officeDocument/2006/relationships" xmlns:m="http://schemas.openxmlformats.org/officeDocument/2006/math" xmlns:v="urn:schemas-microsoft-com:vml" xmlns:wp14="http://schemas.microsoft.com/office/word/2010/wordprocessingDrawing" xmlns:wp="http://schemas.openxmlformats.org/drawingml/2006/wordprocessingDrawing" xmlns:w10="urn:schemas-microsoft-com:office:word" xmlns:w="http://schemas.openxmlformats.org/wordprocessingml/2006/main" xmlns:w14="http://schemas.microsoft.com/office/word/2010/wordml" xmlns:w15="http://schemas.microsoft.com/office/word/2012/wordml" xmlns:wpg="http://schemas.microsoft.com/office/word/2010/wordprocessingGroup" xmlns:wpi="http://schemas.microsoft.com/office/word/2010/wordprocessingInk" xmlns:wne="http://schemas.microsoft.com/office/word/2006/wordml" xmlns:wps="http://schemas.microsoft.com/office/word/2010/wordprocessingShape" mc:Ignorable="w14 w15 wp14">
+<w15:people xmlns:wpc="http://schemas.microsoft.com/office/word/2010/wordprocessingCanvas" xmlns:cx="http://schemas.microsoft.com/office/drawing/2014/chartex" xmlns:cx1="http://schemas.microsoft.com/office/drawing/2015/9/8/chartex" xmlns:cx2="http://schemas.microsoft.com/office/drawing/2015/10/21/chartex" xmlns:cx3="http://schemas.microsoft.com/office/drawing/2016/5/9/chartex" xmlns:cx4="http://schemas.microsoft.com/office/drawing/2016/5/10/chartex" xmlns:cx5="http://schemas.microsoft.com/office/drawing/2016/5/11/chartex" xmlns:cx6="http://schemas.microsoft.com/office/drawing/2016/5/12/chartex" xmlns:cx7="http://schemas.microsoft.com/office/drawing/2016/5/13/chartex" xmlns:cx8="http://schemas.microsoft.com/office/drawing/2016/5/14/chartex" xmlns:mc="http://schemas.openxmlformats.org/markup-compatibility/2006" xmlns:aink="http://schemas.microsoft.com/office/drawing/2016/ink" xmlns:am3d="http://schemas.microsoft.com/office/drawing/2017/model3d" xmlns:o="urn:schemas-microsoft-com:office:office" xmlns:r="http://schemas.openxmlformats.org/officeDocument/2006/relationships" xmlns:m="http://schemas.openxmlformats.org/officeDocument/2006/math" xmlns:v="urn:schemas-microsoft-com:vml" xmlns:wp14="http://schemas.microsoft.com/office/word/2010/wordprocessingDrawing" xmlns:wp="http://schemas.openxmlformats.org/drawingml/2006/wordprocessingDrawing" xmlns:w10="urn:schemas-microsoft-com:office:word" xmlns:w="http://schemas.openxmlformats.org/wordprocessingml/2006/main" xmlns:w14="http://schemas.microsoft.com/office/word/2010/wordml" xmlns:w15="http://schemas.microsoft.com/office/word/2012/wordml" xmlns:w16cex="http://schemas.microsoft.com/office/word/2018/wordml/cex" xmlns:w16cid="http://schemas.microsoft.com/office/word/2016/wordml/cid" xmlns:w16="http://schemas.microsoft.com/office/word/2018/wordml" xmlns:w16sdtdh="http://schemas.microsoft.com/office/word/2020/wordml/sdtdatahash" xmlns:w16se="http://schemas.microsoft.com/office/word/2015/wordml/symex" xmlns:wpg="http://schemas.microsoft.com/office/word/2010/wordprocessingGroup" xmlns:wpi="http://schemas.microsoft.com/office/word/2010/wordprocessingInk" xmlns:wne="http://schemas.microsoft.com/office/word/2006/wordml" xmlns:wps="http://schemas.microsoft.com/office/word/2010/wordprocessingShape" mc:Ignorable="w14 w15 w16se w16cid w16 w16cex w16sdtdh wp14">
   <w15:person w15:author="Christopher F. Laferl">
     <w15:presenceInfo w15:providerId="Windows Live" w15:userId="bf156334d2a93e2d"/>
   </w15:person>
@@ -1452,7 +871,7 @@
 </file>
 
 <file path=word/styles.xml><?xml version="1.0" encoding="utf-8"?>
-<w:styles xmlns:mc="http://schemas.openxmlformats.org/markup-compatibility/2006" xmlns:r="http://schemas.openxmlformats.org/officeDocument/2006/relationships" xmlns:w="http://schemas.openxmlformats.org/wordprocessingml/2006/main" xmlns:w14="http://schemas.microsoft.com/office/word/2010/wordml" xmlns:w15="http://schemas.microsoft.com/office/word/2012/wordml" mc:Ignorable="w14 w15">
+<w:styles xmlns:mc="http://schemas.openxmlformats.org/markup-compatibility/2006" xmlns:r="http://schemas.openxmlformats.org/officeDocument/2006/relationships" xmlns:w="http://schemas.openxmlformats.org/wordprocessingml/2006/main" xmlns:w14="http://schemas.microsoft.com/office/word/2010/wordml" xmlns:w15="http://schemas.microsoft.com/office/word/2012/wordml" xmlns:w16cex="http://schemas.microsoft.com/office/word/2018/wordml/cex" xmlns:w16cid="http://schemas.microsoft.com/office/word/2016/wordml/cid" xmlns:w16="http://schemas.microsoft.com/office/word/2018/wordml" xmlns:w16sdtdh="http://schemas.microsoft.com/office/word/2020/wordml/sdtdatahash" xmlns:w16se="http://schemas.microsoft.com/office/word/2015/wordml/symex" mc:Ignorable="w14 w15 w16se w16cid w16 w16cex w16sdtdh">
   <w:docDefaults>
     <w:rPrDefault>
       <w:rPr>
@@ -1468,7 +887,7 @@
       </w:pPr>
     </w:pPrDefault>
   </w:docDefaults>
-  <w:latentStyles w:defLockedState="0" w:defUIPriority="99" w:defSemiHidden="0" w:defUnhideWhenUsed="0" w:defQFormat="0" w:count="371">
+  <w:latentStyles w:defLockedState="0" w:defUIPriority="99" w:defSemiHidden="0" w:defUnhideWhenUsed="0" w:defQFormat="0" w:count="376">
     <w:lsdException w:name="Normal" w:uiPriority="0" w:qFormat="1"/>
     <w:lsdException w:name="heading 1" w:uiPriority="9" w:qFormat="1"/>
     <w:lsdException w:name="heading 2" w:semiHidden="1" w:uiPriority="9" w:unhideWhenUsed="1" w:qFormat="1"/>
@@ -1574,7 +993,6 @@
     <w:lsdException w:name="HTML Sample" w:semiHidden="1" w:unhideWhenUsed="1"/>
     <w:lsdException w:name="HTML Typewriter" w:semiHidden="1" w:unhideWhenUsed="1"/>
     <w:lsdException w:name="HTML Variable" w:semiHidden="1" w:unhideWhenUsed="1"/>
-    <w:lsdException w:name="Normal Table" w:semiHidden="1" w:unhideWhenUsed="1"/>
     <w:lsdException w:name="annotation subject" w:semiHidden="1" w:unhideWhenUsed="1"/>
     <w:lsdException w:name="No List" w:semiHidden="1" w:unhideWhenUsed="1"/>
     <w:lsdException w:name="Outline List 1" w:semiHidden="1" w:unhideWhenUsed="1"/>
@@ -1617,11 +1035,8 @@
     <w:lsdException w:name="Table Contemporary" w:semiHidden="1" w:unhideWhenUsed="1"/>
     <w:lsdException w:name="Table Elegant" w:semiHidden="1" w:unhideWhenUsed="1"/>
     <w:lsdException w:name="Table Professional" w:semiHidden="1" w:unhideWhenUsed="1"/>
-    <w:lsdException w:name="Table Subtle 1" w:semiHidden="1" w:unhideWhenUsed="1"/>
     <w:lsdException w:name="Table Subtle 2" w:semiHidden="1" w:unhideWhenUsed="1"/>
     <w:lsdException w:name="Table Web 1" w:semiHidden="1" w:unhideWhenUsed="1"/>
-    <w:lsdException w:name="Table Web 2" w:semiHidden="1" w:unhideWhenUsed="1"/>
-    <w:lsdException w:name="Table Web 3" w:semiHidden="1" w:unhideWhenUsed="1"/>
     <w:lsdException w:name="Balloon Text" w:semiHidden="1" w:unhideWhenUsed="1"/>
     <w:lsdException w:name="Table Grid" w:uiPriority="59"/>
     <w:lsdException w:name="Table Theme" w:semiHidden="1" w:unhideWhenUsed="1"/>
@@ -1840,6 +1255,11 @@
     <w:lsdException w:name="List Table 5 Dark Accent 6" w:uiPriority="50"/>
     <w:lsdException w:name="List Table 6 Colorful Accent 6" w:uiPriority="51"/>
     <w:lsdException w:name="List Table 7 Colorful Accent 6" w:uiPriority="52"/>
+    <w:lsdException w:name="Mention" w:semiHidden="1" w:unhideWhenUsed="1"/>
+    <w:lsdException w:name="Smart Hyperlink" w:semiHidden="1" w:unhideWhenUsed="1"/>
+    <w:lsdException w:name="Hashtag" w:semiHidden="1" w:unhideWhenUsed="1"/>
+    <w:lsdException w:name="Unresolved Mention" w:semiHidden="1" w:unhideWhenUsed="1"/>
+    <w:lsdException w:name="Smart Link" w:semiHidden="1" w:unhideWhenUsed="1"/>
   </w:latentStyles>
   <w:style w:type="paragraph" w:default="1" w:styleId="Standard">
     <w:name w:val="Normal"/>
